--- a/HTML INTERVIEW QUESTIONS.docx
+++ b/HTML INTERVIEW QUESTIONS.docx
@@ -363,8 +363,6 @@
         </w:rPr>
         <w:t xml:space="preserve"> </w:t>
       </w:r>
-      <w:bookmarkStart w:id="0" w:name="_GoBack"/>
-      <w:bookmarkEnd w:id="0"/>
       <w:r>
         <w:rPr>
           <w:rFonts w:ascii="Segoe UI" w:eastAsia="Times New Roman" w:hAnsi="Segoe UI" w:cs="Segoe UI"/>
@@ -943,21 +941,7 @@
           <w:sz w:val="28"/>
           <w:szCs w:val="28"/>
         </w:rPr>
-        <w:t>&lt;div</w:t>
-      </w:r>
-      <w:r>
-        <w:rPr>
-          <w:sz w:val="28"/>
-          <w:szCs w:val="28"/>
-        </w:rPr>
-        <w:t xml:space="preserve"> class</w:t>
-      </w:r>
-      <w:r>
-        <w:rPr>
-          <w:sz w:val="28"/>
-          <w:szCs w:val="28"/>
-        </w:rPr>
-        <w:t>=”container” &gt;Home&lt;div&gt;</w:t>
+        <w:t>&lt;div class=”container” &gt;Home&lt;div&gt;</w:t>
       </w:r>
     </w:p>
     <w:p>
@@ -987,14 +971,7 @@
           <w:sz w:val="28"/>
           <w:szCs w:val="28"/>
         </w:rPr>
-        <w:t>&lt;div</w:t>
-      </w:r>
-      <w:r>
-        <w:rPr>
-          <w:sz w:val="28"/>
-          <w:szCs w:val="28"/>
-        </w:rPr>
-        <w:t xml:space="preserve"> style = “</w:t>
+        <w:t>&lt;div style = “</w:t>
       </w:r>
       <w:proofErr w:type="spellStart"/>
       <w:r>
@@ -1019,14 +996,7 @@
           <w:sz w:val="28"/>
           <w:szCs w:val="28"/>
         </w:rPr>
-        <w:t>”</w:t>
-      </w:r>
-      <w:r>
-        <w:rPr>
-          <w:sz w:val="28"/>
-          <w:szCs w:val="28"/>
-        </w:rPr>
-        <w:t>&gt;Home&lt;div&gt;</w:t>
+        <w:t>”&gt;Home&lt;div&gt;</w:t>
       </w:r>
     </w:p>
     <w:p>
@@ -1373,7 +1343,7 @@
           <w:sz w:val="28"/>
           <w:szCs w:val="28"/>
         </w:rPr>
-        <w:t>(i) &lt;</w:t>
+        <w:t>(</w:t>
       </w:r>
       <w:proofErr w:type="spellStart"/>
       <w:r>
@@ -1383,6 +1353,26 @@
           <w:sz w:val="28"/>
           <w:szCs w:val="28"/>
         </w:rPr>
+        <w:t>i</w:t>
+      </w:r>
+      <w:proofErr w:type="spellEnd"/>
+      <w:r>
+        <w:rPr>
+          <w:b/>
+          <w:bCs/>
+          <w:sz w:val="28"/>
+          <w:szCs w:val="28"/>
+        </w:rPr>
+        <w:t>) &lt;</w:t>
+      </w:r>
+      <w:proofErr w:type="spellStart"/>
+      <w:r>
+        <w:rPr>
+          <w:b/>
+          <w:bCs/>
+          <w:sz w:val="28"/>
+          <w:szCs w:val="28"/>
+        </w:rPr>
         <w:t>em</w:t>
       </w:r>
       <w:proofErr w:type="spellEnd"/>
@@ -1393,7 +1383,27 @@
           <w:sz w:val="28"/>
           <w:szCs w:val="28"/>
         </w:rPr>
-        <w:t>&gt; and &lt;i&gt;</w:t>
+        <w:t>&gt; and &lt;</w:t>
+      </w:r>
+      <w:proofErr w:type="spellStart"/>
+      <w:r>
+        <w:rPr>
+          <w:b/>
+          <w:bCs/>
+          <w:sz w:val="28"/>
+          <w:szCs w:val="28"/>
+        </w:rPr>
+        <w:t>i</w:t>
+      </w:r>
+      <w:proofErr w:type="spellEnd"/>
+      <w:r>
+        <w:rPr>
+          <w:b/>
+          <w:bCs/>
+          <w:sz w:val="28"/>
+          <w:szCs w:val="28"/>
+        </w:rPr>
+        <w:t>&gt;</w:t>
       </w:r>
     </w:p>
     <w:p>
@@ -2096,7 +2106,27 @@
           <w:sz w:val="28"/>
           <w:szCs w:val="28"/>
         </w:rPr>
-        <w:t>(i) &lt;</w:t>
+        <w:t>(</w:t>
+      </w:r>
+      <w:proofErr w:type="spellStart"/>
+      <w:r>
+        <w:rPr>
+          <w:b/>
+          <w:bCs/>
+          <w:sz w:val="28"/>
+          <w:szCs w:val="28"/>
+        </w:rPr>
+        <w:t>i</w:t>
+      </w:r>
+      <w:proofErr w:type="spellEnd"/>
+      <w:r>
+        <w:rPr>
+          <w:b/>
+          <w:bCs/>
+          <w:sz w:val="28"/>
+          <w:szCs w:val="28"/>
+        </w:rPr>
+        <w:t>) &lt;</w:t>
       </w:r>
       <w:proofErr w:type="spellStart"/>
       <w:r>
@@ -2369,122 +2399,54 @@
           <w:sz w:val="28"/>
           <w:szCs w:val="28"/>
         </w:rPr>
-        <w:t>10. Use of &lt;</w:t>
+        <w:t>10. Use of &lt;iframe&gt; Tag</w:t>
+      </w:r>
+    </w:p>
+    <w:p>
+      <w:pPr>
+        <w:rPr>
+          <w:sz w:val="28"/>
+          <w:szCs w:val="28"/>
+        </w:rPr>
+      </w:pPr>
+      <w:r>
+        <w:rPr>
+          <w:sz w:val="28"/>
+          <w:szCs w:val="28"/>
+        </w:rPr>
+        <w:lastRenderedPageBreak/>
+        <w:t>The &lt;iframe&gt; tag is used to display another webpage inside a webpage.</w:t>
+      </w:r>
+    </w:p>
+    <w:p>
+      <w:pPr>
+        <w:rPr>
+          <w:sz w:val="28"/>
+          <w:szCs w:val="28"/>
+        </w:rPr>
+      </w:pPr>
+      <w:r>
+        <w:rPr>
+          <w:sz w:val="28"/>
+          <w:szCs w:val="28"/>
+        </w:rPr>
+        <w:t xml:space="preserve">&lt;iframe </w:t>
       </w:r>
       <w:proofErr w:type="spellStart"/>
       <w:r>
         <w:rPr>
-          <w:b/>
-          <w:bCs/>
-          <w:sz w:val="28"/>
-          <w:szCs w:val="28"/>
-        </w:rPr>
-        <w:t>iframe</w:t>
+          <w:sz w:val="28"/>
+          <w:szCs w:val="28"/>
+        </w:rPr>
+        <w:t>src</w:t>
       </w:r>
       <w:proofErr w:type="spellEnd"/>
       <w:r>
         <w:rPr>
-          <w:b/>
-          <w:bCs/>
-          <w:sz w:val="28"/>
-          <w:szCs w:val="28"/>
-        </w:rPr>
-        <w:t>&gt; Tag</w:t>
-      </w:r>
-    </w:p>
-    <w:p>
-      <w:pPr>
-        <w:rPr>
-          <w:sz w:val="28"/>
-          <w:szCs w:val="28"/>
-        </w:rPr>
-      </w:pPr>
-      <w:r>
-        <w:rPr>
-          <w:sz w:val="28"/>
-          <w:szCs w:val="28"/>
-        </w:rPr>
-        <w:lastRenderedPageBreak/>
-        <w:t>The &lt;</w:t>
-      </w:r>
-      <w:proofErr w:type="spellStart"/>
-      <w:r>
-        <w:rPr>
-          <w:sz w:val="28"/>
-          <w:szCs w:val="28"/>
-        </w:rPr>
-        <w:t>iframe</w:t>
-      </w:r>
-      <w:proofErr w:type="spellEnd"/>
-      <w:r>
-        <w:rPr>
-          <w:sz w:val="28"/>
-          <w:szCs w:val="28"/>
-        </w:rPr>
-        <w:t>&gt; tag is used to display another webpage inside a webpage.</w:t>
-      </w:r>
-    </w:p>
-    <w:p>
-      <w:pPr>
-        <w:rPr>
-          <w:sz w:val="28"/>
-          <w:szCs w:val="28"/>
-        </w:rPr>
-      </w:pPr>
-      <w:r>
-        <w:rPr>
-          <w:sz w:val="28"/>
-          <w:szCs w:val="28"/>
-        </w:rPr>
-        <w:t>&lt;</w:t>
-      </w:r>
-      <w:proofErr w:type="spellStart"/>
-      <w:r>
-        <w:rPr>
-          <w:sz w:val="28"/>
-          <w:szCs w:val="28"/>
-        </w:rPr>
-        <w:t>iframe</w:t>
-      </w:r>
-      <w:proofErr w:type="spellEnd"/>
-      <w:r>
-        <w:rPr>
-          <w:sz w:val="28"/>
-          <w:szCs w:val="28"/>
-        </w:rPr>
-        <w:t xml:space="preserve"> </w:t>
-      </w:r>
-      <w:proofErr w:type="spellStart"/>
-      <w:r>
-        <w:rPr>
-          <w:sz w:val="28"/>
-          <w:szCs w:val="28"/>
-        </w:rPr>
-        <w:t>src</w:t>
-      </w:r>
-      <w:proofErr w:type="spellEnd"/>
-      <w:r>
-        <w:rPr>
-          <w:sz w:val="28"/>
-          <w:szCs w:val="28"/>
-        </w:rPr>
-        <w:t>="page.html"&gt;&lt;/</w:t>
-      </w:r>
-      <w:proofErr w:type="spellStart"/>
-      <w:r>
-        <w:rPr>
-          <w:sz w:val="28"/>
-          <w:szCs w:val="28"/>
-        </w:rPr>
-        <w:t>iframe</w:t>
-      </w:r>
-      <w:proofErr w:type="spellEnd"/>
-      <w:r>
-        <w:rPr>
-          <w:sz w:val="28"/>
-          <w:szCs w:val="28"/>
-        </w:rPr>
-        <w:t>&gt;</w:t>
+          <w:sz w:val="28"/>
+          <w:szCs w:val="28"/>
+        </w:rPr>
+        <w:t>="page.html"&gt;&lt;/iframe&gt;</w:t>
       </w:r>
     </w:p>
     <w:p>
@@ -2577,6 +2539,134 @@
           <w:szCs w:val="28"/>
         </w:rPr>
         <w:t xml:space="preserve"> – clickable link that opens another page</w:t>
+      </w:r>
+    </w:p>
+    <w:p>
+      <w:pPr>
+        <w:rPr>
+          <w:sz w:val="28"/>
+          <w:szCs w:val="28"/>
+        </w:rPr>
+      </w:pPr>
+    </w:p>
+    <w:p>
+      <w:pPr>
+        <w:rPr>
+          <w:sz w:val="28"/>
+          <w:szCs w:val="28"/>
+        </w:rPr>
+      </w:pPr>
+    </w:p>
+    <w:p>
+      <w:pPr>
+        <w:pStyle w:val="NormalWeb"/>
+      </w:pPr>
+      <w:r>
+        <w:t>Dear Hiring Manager,</w:t>
+      </w:r>
+    </w:p>
+    <w:p>
+      <w:pPr>
+        <w:pStyle w:val="NormalWeb"/>
+      </w:pPr>
+      <w:r>
+        <w:t>I hope this email finds you well.</w:t>
+      </w:r>
+    </w:p>
+    <w:p>
+      <w:pPr>
+        <w:pStyle w:val="NormalWeb"/>
+      </w:pPr>
+      <w:r>
+        <w:t>My name is M. Manohar Reddy, and I am writing to express my interest in any Frontend Developer or Web Developer job opportunities in your organization.</w:t>
+      </w:r>
+    </w:p>
+    <w:p>
+      <w:pPr>
+        <w:pStyle w:val="NormalWeb"/>
+      </w:pPr>
+      <w:r>
+        <w:t xml:space="preserve">My Technical Skills :   </w:t>
+      </w:r>
+      <w:bookmarkStart w:id="0" w:name="_GoBack"/>
+      <w:bookmarkEnd w:id="0"/>
+      <w:r>
+        <w:t xml:space="preserve">Html, </w:t>
+      </w:r>
+      <w:proofErr w:type="spellStart"/>
+      <w:r>
+        <w:t>Css</w:t>
+      </w:r>
+      <w:proofErr w:type="spellEnd"/>
+      <w:r>
+        <w:t xml:space="preserve"> , JavaScript, React </w:t>
+      </w:r>
+      <w:proofErr w:type="spellStart"/>
+      <w:r>
+        <w:t>Js</w:t>
+      </w:r>
+      <w:proofErr w:type="spellEnd"/>
+    </w:p>
+    <w:p>
+      <w:pPr>
+        <w:pStyle w:val="NormalWeb"/>
+      </w:pPr>
+      <w:r>
+        <w:t>I am passionate about building responsive and user-friendly websites and continuously improving my development skills. I am confident that my technical knowledge and willingness to learn will allow me to contribute effectively to your team.</w:t>
+      </w:r>
+    </w:p>
+    <w:p>
+      <w:pPr>
+        <w:pStyle w:val="NormalWeb"/>
+      </w:pPr>
+      <w:r>
+        <w:t>I have attached my resume for your review. I would be grateful for the opportunity to discuss how my skills can be useful to your organization.</w:t>
+      </w:r>
+    </w:p>
+    <w:p>
+      <w:pPr>
+        <w:pStyle w:val="NormalWeb"/>
+      </w:pPr>
+      <w:r>
+        <w:t>Thank you for your time and consideration.</w:t>
+      </w:r>
+    </w:p>
+    <w:p>
+      <w:pPr>
+        <w:pStyle w:val="NormalWeb"/>
+      </w:pPr>
+      <w:r>
+        <w:t>Kind regards</w:t>
+      </w:r>
+      <w:proofErr w:type="gramStart"/>
+      <w:r>
+        <w:t>,</w:t>
+      </w:r>
+      <w:proofErr w:type="gramEnd"/>
+      <w:r>
+        <w:br/>
+        <w:t>M. Manohar Reddy</w:t>
+      </w:r>
+      <w:r>
+        <w:br/>
+        <w:t>Frontend Developer</w:t>
+      </w:r>
+      <w:r>
+        <w:br/>
+        <w:t xml:space="preserve">Email: </w:t>
+      </w:r>
+      <w:hyperlink r:id="rId6" w:history="1">
+        <w:r>
+          <w:rPr>
+            <w:rStyle w:val="Hyperlink"/>
+            <w:rFonts w:eastAsiaTheme="majorEastAsia"/>
+          </w:rPr>
+          <w:t>mosarlamanoharreddy2@gmail.com</w:t>
+        </w:r>
+      </w:hyperlink>
+      <w:r>
+        <w:br/>
+        <w:t>Phone: +91-7330958406</w:t>
       </w:r>
     </w:p>
     <w:p>
@@ -4469,6 +4559,155 @@
     </w:lvl>
   </w:abstractNum>
   <w:abstractNum w:abstractNumId="13">
+    <w:nsid w:val="63421AA3"/>
+    <w:multiLevelType w:val="multilevel"/>
+    <w:tmpl w:val="4D983616"/>
+    <w:lvl w:ilvl="0">
+      <w:start w:val="1"/>
+      <w:numFmt w:val="bullet"/>
+      <w:lvlText w:val=""/>
+      <w:lvlJc w:val="left"/>
+      <w:pPr>
+        <w:tabs>
+          <w:tab w:val="num" w:pos="720"/>
+        </w:tabs>
+        <w:ind w:left="720" w:hanging="360"/>
+      </w:pPr>
+      <w:rPr>
+        <w:rFonts w:ascii="Symbol" w:hAnsi="Symbol" w:hint="default"/>
+        <w:sz w:val="20"/>
+      </w:rPr>
+    </w:lvl>
+    <w:lvl w:ilvl="1" w:tentative="1">
+      <w:start w:val="1"/>
+      <w:numFmt w:val="bullet"/>
+      <w:lvlText w:val="o"/>
+      <w:lvlJc w:val="left"/>
+      <w:pPr>
+        <w:tabs>
+          <w:tab w:val="num" w:pos="1440"/>
+        </w:tabs>
+        <w:ind w:left="1440" w:hanging="360"/>
+      </w:pPr>
+      <w:rPr>
+        <w:rFonts w:ascii="Courier New" w:hAnsi="Courier New" w:hint="default"/>
+        <w:sz w:val="20"/>
+      </w:rPr>
+    </w:lvl>
+    <w:lvl w:ilvl="2" w:tentative="1">
+      <w:start w:val="1"/>
+      <w:numFmt w:val="bullet"/>
+      <w:lvlText w:val=""/>
+      <w:lvlJc w:val="left"/>
+      <w:pPr>
+        <w:tabs>
+          <w:tab w:val="num" w:pos="2160"/>
+        </w:tabs>
+        <w:ind w:left="2160" w:hanging="360"/>
+      </w:pPr>
+      <w:rPr>
+        <w:rFonts w:ascii="Wingdings" w:hAnsi="Wingdings" w:hint="default"/>
+        <w:sz w:val="20"/>
+      </w:rPr>
+    </w:lvl>
+    <w:lvl w:ilvl="3" w:tentative="1">
+      <w:start w:val="1"/>
+      <w:numFmt w:val="bullet"/>
+      <w:lvlText w:val=""/>
+      <w:lvlJc w:val="left"/>
+      <w:pPr>
+        <w:tabs>
+          <w:tab w:val="num" w:pos="2880"/>
+        </w:tabs>
+        <w:ind w:left="2880" w:hanging="360"/>
+      </w:pPr>
+      <w:rPr>
+        <w:rFonts w:ascii="Wingdings" w:hAnsi="Wingdings" w:hint="default"/>
+        <w:sz w:val="20"/>
+      </w:rPr>
+    </w:lvl>
+    <w:lvl w:ilvl="4" w:tentative="1">
+      <w:start w:val="1"/>
+      <w:numFmt w:val="bullet"/>
+      <w:lvlText w:val=""/>
+      <w:lvlJc w:val="left"/>
+      <w:pPr>
+        <w:tabs>
+          <w:tab w:val="num" w:pos="3600"/>
+        </w:tabs>
+        <w:ind w:left="3600" w:hanging="360"/>
+      </w:pPr>
+      <w:rPr>
+        <w:rFonts w:ascii="Wingdings" w:hAnsi="Wingdings" w:hint="default"/>
+        <w:sz w:val="20"/>
+      </w:rPr>
+    </w:lvl>
+    <w:lvl w:ilvl="5" w:tentative="1">
+      <w:start w:val="1"/>
+      <w:numFmt w:val="bullet"/>
+      <w:lvlText w:val=""/>
+      <w:lvlJc w:val="left"/>
+      <w:pPr>
+        <w:tabs>
+          <w:tab w:val="num" w:pos="4320"/>
+        </w:tabs>
+        <w:ind w:left="4320" w:hanging="360"/>
+      </w:pPr>
+      <w:rPr>
+        <w:rFonts w:ascii="Wingdings" w:hAnsi="Wingdings" w:hint="default"/>
+        <w:sz w:val="20"/>
+      </w:rPr>
+    </w:lvl>
+    <w:lvl w:ilvl="6" w:tentative="1">
+      <w:start w:val="1"/>
+      <w:numFmt w:val="bullet"/>
+      <w:lvlText w:val=""/>
+      <w:lvlJc w:val="left"/>
+      <w:pPr>
+        <w:tabs>
+          <w:tab w:val="num" w:pos="5040"/>
+        </w:tabs>
+        <w:ind w:left="5040" w:hanging="360"/>
+      </w:pPr>
+      <w:rPr>
+        <w:rFonts w:ascii="Wingdings" w:hAnsi="Wingdings" w:hint="default"/>
+        <w:sz w:val="20"/>
+      </w:rPr>
+    </w:lvl>
+    <w:lvl w:ilvl="7" w:tentative="1">
+      <w:start w:val="1"/>
+      <w:numFmt w:val="bullet"/>
+      <w:lvlText w:val=""/>
+      <w:lvlJc w:val="left"/>
+      <w:pPr>
+        <w:tabs>
+          <w:tab w:val="num" w:pos="5760"/>
+        </w:tabs>
+        <w:ind w:left="5760" w:hanging="360"/>
+      </w:pPr>
+      <w:rPr>
+        <w:rFonts w:ascii="Wingdings" w:hAnsi="Wingdings" w:hint="default"/>
+        <w:sz w:val="20"/>
+      </w:rPr>
+    </w:lvl>
+    <w:lvl w:ilvl="8" w:tentative="1">
+      <w:start w:val="1"/>
+      <w:numFmt w:val="bullet"/>
+      <w:lvlText w:val=""/>
+      <w:lvlJc w:val="left"/>
+      <w:pPr>
+        <w:tabs>
+          <w:tab w:val="num" w:pos="6480"/>
+        </w:tabs>
+        <w:ind w:left="6480" w:hanging="360"/>
+      </w:pPr>
+      <w:rPr>
+        <w:rFonts w:ascii="Wingdings" w:hAnsi="Wingdings" w:hint="default"/>
+        <w:sz w:val="20"/>
+      </w:rPr>
+    </w:lvl>
+  </w:abstractNum>
+  <w:abstractNum w:abstractNumId="14">
     <w:nsid w:val="6CDC7766"/>
     <w:multiLevelType w:val="multilevel"/>
     <w:tmpl w:val="A0DE130E"/>
@@ -4617,7 +4856,7 @@
       </w:rPr>
     </w:lvl>
   </w:abstractNum>
-  <w:abstractNum w:abstractNumId="14">
+  <w:abstractNum w:abstractNumId="15">
     <w:nsid w:val="7A0C6A96"/>
     <w:multiLevelType w:val="multilevel"/>
     <w:tmpl w:val="8424F09A"/>
@@ -4766,7 +5005,7 @@
       </w:rPr>
     </w:lvl>
   </w:abstractNum>
-  <w:abstractNum w:abstractNumId="15">
+  <w:abstractNum w:abstractNumId="16">
     <w:nsid w:val="7B151EB1"/>
     <w:multiLevelType w:val="multilevel"/>
     <w:tmpl w:val="436AAECC"/>
@@ -4915,7 +5154,7 @@
       </w:rPr>
     </w:lvl>
   </w:abstractNum>
-  <w:abstractNum w:abstractNumId="16">
+  <w:abstractNum w:abstractNumId="17">
     <w:nsid w:val="7CD25AA6"/>
     <w:multiLevelType w:val="multilevel"/>
     <w:tmpl w:val="C7500504"/>
@@ -5080,7 +5319,7 @@
     <w:abstractNumId w:val="7"/>
   </w:num>
   <w:num w:numId="6">
-    <w:abstractNumId w:val="13"/>
+    <w:abstractNumId w:val="14"/>
   </w:num>
   <w:num w:numId="7">
     <w:abstractNumId w:val="12"/>
@@ -5095,10 +5334,10 @@
     <w:abstractNumId w:val="3"/>
   </w:num>
   <w:num w:numId="11">
-    <w:abstractNumId w:val="15"/>
+    <w:abstractNumId w:val="16"/>
   </w:num>
   <w:num w:numId="12">
-    <w:abstractNumId w:val="16"/>
+    <w:abstractNumId w:val="17"/>
   </w:num>
   <w:num w:numId="13">
     <w:abstractNumId w:val="9"/>
@@ -5110,10 +5349,13 @@
     <w:abstractNumId w:val="5"/>
   </w:num>
   <w:num w:numId="16">
-    <w:abstractNumId w:val="14"/>
+    <w:abstractNumId w:val="15"/>
   </w:num>
   <w:num w:numId="17">
     <w:abstractNumId w:val="6"/>
+  </w:num>
+  <w:num w:numId="18">
+    <w:abstractNumId w:val="13"/>
   </w:num>
 </w:numbering>
 </file>
@@ -5837,6 +6079,17 @@
       <w:szCs w:val="20"/>
     </w:rPr>
   </w:style>
+  <w:style w:type="character" w:styleId="Hyperlink">
+    <w:name w:val="Hyperlink"/>
+    <w:basedOn w:val="DefaultParagraphFont"/>
+    <w:uiPriority w:val="99"/>
+    <w:unhideWhenUsed/>
+    <w:rsid w:val="000E6879"/>
+    <w:rPr>
+      <w:color w:val="0000FF"/>
+      <w:u w:val="single"/>
+    </w:rPr>
+  </w:style>
 </w:styles>
 </file>
 
@@ -6557,6 +6810,17 @@
       <w:rFonts w:ascii="Courier New" w:eastAsia="Times New Roman" w:hAnsi="Courier New" w:cs="Courier New"/>
       <w:sz w:val="20"/>
       <w:szCs w:val="20"/>
+    </w:rPr>
+  </w:style>
+  <w:style w:type="character" w:styleId="Hyperlink">
+    <w:name w:val="Hyperlink"/>
+    <w:basedOn w:val="DefaultParagraphFont"/>
+    <w:uiPriority w:val="99"/>
+    <w:unhideWhenUsed/>
+    <w:rsid w:val="000E6879"/>
+    <w:rPr>
+      <w:color w:val="0000FF"/>
+      <w:u w:val="single"/>
     </w:rPr>
   </w:style>
 </w:styles>
@@ -6871,7 +7135,7 @@
   <a:extraClrSchemeLst/>
   <a:extLst>
     <a:ext uri="{05A4C25C-085E-4340-85A3-A5531E510DB2}">
-      <thm15:themeFamily xmlns:thm15="http://schemas.microsoft.com/office/thememl/2012/main" xmlns="" name="Office Theme" id="{2E142A2C-CD16-42D6-873A-C26D2A0506FA}" vid="{1BDDFF52-6CD6-40A5-AB3C-68EB2F1E4D0A}"/>
+      <thm15:themeFamily xmlns="" xmlns:thm15="http://schemas.microsoft.com/office/thememl/2012/main" name="Office Theme" id="{2E142A2C-CD16-42D6-873A-C26D2A0506FA}" vid="{1BDDFF52-6CD6-40A5-AB3C-68EB2F1E4D0A}"/>
     </a:ext>
   </a:extLst>
 </a:theme>
